--- a/Configur Trunking Between Switches and WAPs, and Servers.docx
+++ b/Configur Trunking Between Switches and WAPs, and Servers.docx
@@ -22,12 +22,10 @@
           <w:iCs/>
           <w:u w:val="single"/>
         </w:rPr>
-        <w:t>Introduction to Configure Trunking between switches, WAPs, Servers</w:t>
-      </w:r>
-    </w:p>
-    <w:p/>
-    <w:p>
-      <w:pPr>
+        <w:t xml:space="preserve">Introduction to Configure </w:t>
+      </w:r>
+      <w:proofErr w:type="spellStart"/>
+      <w:r>
         <w:rPr>
           <w:b/>
           <w:bCs/>
@@ -35,7 +33,9 @@
           <w:iCs/>
           <w:u w:val="single"/>
         </w:rPr>
-      </w:pPr>
+        <w:t>Trunking</w:t>
+      </w:r>
+      <w:proofErr w:type="spellEnd"/>
       <w:r>
         <w:rPr>
           <w:b/>
@@ -44,6 +44,28 @@
           <w:iCs/>
           <w:u w:val="single"/>
         </w:rPr>
+        <w:t xml:space="preserve"> between switches, WAPs, Servers</w:t>
+      </w:r>
+    </w:p>
+    <w:p/>
+    <w:p>
+      <w:pPr>
+        <w:rPr>
+          <w:b/>
+          <w:bCs/>
+          <w:i/>
+          <w:iCs/>
+          <w:u w:val="single"/>
+        </w:rPr>
+      </w:pPr>
+      <w:r>
+        <w:rPr>
+          <w:b/>
+          <w:bCs/>
+          <w:i/>
+          <w:iCs/>
+          <w:u w:val="single"/>
+        </w:rPr>
         <w:t>Understanding DTP and the Native VLAN</w:t>
       </w:r>
     </w:p>
@@ -69,7 +91,15 @@
     </w:p>
     <w:p>
       <w:r>
-        <w:t>How the Dynamic Trunking Protocol works</w:t>
+        <w:t xml:space="preserve">How the Dynamic </w:t>
+      </w:r>
+      <w:proofErr w:type="spellStart"/>
+      <w:r>
+        <w:t>Trunking</w:t>
+      </w:r>
+      <w:proofErr w:type="spellEnd"/>
+      <w:r>
+        <w:t xml:space="preserve"> Protocol works</w:t>
       </w:r>
     </w:p>
     <w:p>
@@ -129,7 +159,15 @@
         </w:numPr>
       </w:pPr>
       <w:r>
-        <w:t>The Auto mode is always waiting for someone to send a dtp. If you have two auto modes configured nothing will happen because they are both waiting for a request.</w:t>
+        <w:t xml:space="preserve">The Auto mode is always waiting for someone to send a </w:t>
+      </w:r>
+      <w:proofErr w:type="spellStart"/>
+      <w:r>
+        <w:t>dtp</w:t>
+      </w:r>
+      <w:proofErr w:type="spellEnd"/>
+      <w:r>
+        <w:t>. If you have two auto modes configured nothing will happen because they are both waiting for a request.</w:t>
       </w:r>
     </w:p>
     <w:p>
@@ -182,8 +220,16 @@
         <w:rPr>
           <w:color w:val="ED7D31" w:themeColor="accent2"/>
         </w:rPr>
-        <w:t>Switchport nonegotiate</w:t>
-      </w:r>
+        <w:t xml:space="preserve">Switchport </w:t>
+      </w:r>
+      <w:proofErr w:type="spellStart"/>
+      <w:r>
+        <w:rPr>
+          <w:color w:val="ED7D31" w:themeColor="accent2"/>
+        </w:rPr>
+        <w:t>nonegotiate</w:t>
+      </w:r>
+      <w:proofErr w:type="spellEnd"/>
     </w:p>
     <w:p>
       <w:pPr>
@@ -318,7 +364,21 @@
         <w:rPr>
           <w:color w:val="ED7D31" w:themeColor="accent2"/>
         </w:rPr>
-        <w:t xml:space="preserve">If you wanted to change the native vlan of a port you can type in </w:t>
+        <w:t xml:space="preserve">If you wanted to change the native </w:t>
+      </w:r>
+      <w:proofErr w:type="spellStart"/>
+      <w:r>
+        <w:rPr>
+          <w:color w:val="ED7D31" w:themeColor="accent2"/>
+        </w:rPr>
+        <w:t>vlan</w:t>
+      </w:r>
+      <w:proofErr w:type="spellEnd"/>
+      <w:r>
+        <w:rPr>
+          <w:color w:val="ED7D31" w:themeColor="accent2"/>
+        </w:rPr>
+        <w:t xml:space="preserve"> of a port you can type in </w:t>
       </w:r>
     </w:p>
     <w:p>
@@ -345,7 +405,21 @@
         <w:rPr>
           <w:color w:val="ED7D31" w:themeColor="accent2"/>
         </w:rPr>
-        <w:t>#&gt;Switchport trunk native vlan 10</w:t>
+        <w:t xml:space="preserve">#&gt;Switchport trunk native </w:t>
+      </w:r>
+      <w:proofErr w:type="spellStart"/>
+      <w:r>
+        <w:rPr>
+          <w:color w:val="ED7D31" w:themeColor="accent2"/>
+        </w:rPr>
+        <w:t>vlan</w:t>
+      </w:r>
+      <w:proofErr w:type="spellEnd"/>
+      <w:r>
+        <w:rPr>
+          <w:color w:val="ED7D31" w:themeColor="accent2"/>
+        </w:rPr>
+        <w:t xml:space="preserve"> 10</w:t>
       </w:r>
     </w:p>
     <w:p>
@@ -543,7 +617,21 @@
         <w:rPr>
           <w:color w:val="ED7D31" w:themeColor="accent2"/>
         </w:rPr>
-        <w:t>AZ-SW01#show cdp neighbors</w:t>
+        <w:t xml:space="preserve">AZ-SW01#show </w:t>
+      </w:r>
+      <w:proofErr w:type="spellStart"/>
+      <w:r>
+        <w:rPr>
+          <w:color w:val="ED7D31" w:themeColor="accent2"/>
+        </w:rPr>
+        <w:t>cdp</w:t>
+      </w:r>
+      <w:proofErr w:type="spellEnd"/>
+      <w:r>
+        <w:rPr>
+          <w:color w:val="ED7D31" w:themeColor="accent2"/>
+        </w:rPr>
+        <w:t xml:space="preserve"> neighbors</w:t>
       </w:r>
     </w:p>
     <w:p>
@@ -573,13 +661,7 @@
         <w:rPr>
           <w:color w:val="ED7D31" w:themeColor="accent2"/>
         </w:rPr>
-        <w:t>AZ-SW01#</w:t>
-      </w:r>
-      <w:r>
-        <w:rPr>
-          <w:color w:val="ED7D31" w:themeColor="accent2"/>
-        </w:rPr>
-        <w:t>conf t</w:t>
+        <w:t>AZ-SW01#conf t</w:t>
       </w:r>
     </w:p>
     <w:p>
@@ -597,25 +679,7 @@
         <w:rPr>
           <w:color w:val="ED7D31" w:themeColor="accent2"/>
         </w:rPr>
-        <w:t>AZ-SW01</w:t>
-      </w:r>
-      <w:r>
-        <w:rPr>
-          <w:color w:val="ED7D31" w:themeColor="accent2"/>
-        </w:rPr>
-        <w:t>(config)</w:t>
-      </w:r>
-      <w:r>
-        <w:rPr>
-          <w:color w:val="ED7D31" w:themeColor="accent2"/>
-        </w:rPr>
-        <w:t>#</w:t>
-      </w:r>
-      <w:r>
-        <w:rPr>
-          <w:color w:val="ED7D31" w:themeColor="accent2"/>
-        </w:rPr>
-        <w:t>int fa2/0/2</w:t>
+        <w:t>AZ-SW01(config)#int fa2/0/2</w:t>
       </w:r>
     </w:p>
     <w:p>
@@ -633,25 +697,7 @@
         <w:rPr>
           <w:color w:val="ED7D31" w:themeColor="accent2"/>
         </w:rPr>
-        <w:t>AZ-SW01(config</w:t>
-      </w:r>
-      <w:r>
-        <w:rPr>
-          <w:color w:val="ED7D31" w:themeColor="accent2"/>
-        </w:rPr>
-        <w:t>-if</w:t>
-      </w:r>
-      <w:r>
-        <w:rPr>
-          <w:color w:val="ED7D31" w:themeColor="accent2"/>
-        </w:rPr>
-        <w:t>)#</w:t>
-      </w:r>
-      <w:r>
-        <w:rPr>
-          <w:color w:val="ED7D31" w:themeColor="accent2"/>
-        </w:rPr>
-        <w:t xml:space="preserve">switchport mode trunk </w:t>
+        <w:t xml:space="preserve">AZ-SW01(config-if)#switchport mode trunk </w:t>
       </w:r>
     </w:p>
     <w:p>
@@ -663,7 +709,15 @@
         </w:numPr>
       </w:pPr>
       <w:r>
-        <w:t>Turns on trunking for that port</w:t>
+        <w:t xml:space="preserve">Turns on </w:t>
+      </w:r>
+      <w:proofErr w:type="spellStart"/>
+      <w:r>
+        <w:t>trunking</w:t>
+      </w:r>
+      <w:proofErr w:type="spellEnd"/>
+      <w:r>
+        <w:t xml:space="preserve"> for that port</w:t>
       </w:r>
     </w:p>
     <w:p>
@@ -681,25 +735,7 @@
         <w:rPr>
           <w:color w:val="ED7D31" w:themeColor="accent2"/>
         </w:rPr>
-        <w:t>AZ-SW01(config</w:t>
-      </w:r>
-      <w:r>
-        <w:rPr>
-          <w:color w:val="ED7D31" w:themeColor="accent2"/>
-        </w:rPr>
-        <w:t>-if</w:t>
-      </w:r>
-      <w:r>
-        <w:rPr>
-          <w:color w:val="ED7D31" w:themeColor="accent2"/>
-        </w:rPr>
-        <w:t>)#</w:t>
-      </w:r>
-      <w:r>
-        <w:rPr>
-          <w:color w:val="ED7D31" w:themeColor="accent2"/>
-        </w:rPr>
-        <w:t>switchport trunk encapsulation dot1q</w:t>
+        <w:t>AZ-SW01(config-if)#switchport trunk encapsulation dot1q</w:t>
       </w:r>
     </w:p>
     <w:p>
@@ -711,7 +747,15 @@
         </w:numPr>
       </w:pPr>
       <w:r>
-        <w:t>Sets the trunking protocol for that port to dot1q or 801.1Q</w:t>
+        <w:t xml:space="preserve">Sets the </w:t>
+      </w:r>
+      <w:proofErr w:type="spellStart"/>
+      <w:r>
+        <w:t>trunking</w:t>
+      </w:r>
+      <w:proofErr w:type="spellEnd"/>
+      <w:r>
+        <w:t xml:space="preserve"> protocol for that port to dot1q or 801.1Q</w:t>
       </w:r>
     </w:p>
     <w:p>
@@ -729,14 +773,16 @@
         <w:rPr>
           <w:color w:val="ED7D31" w:themeColor="accent2"/>
         </w:rPr>
-        <w:t>AZ-SW01(config-if)#</w:t>
-      </w:r>
-      <w:r>
-        <w:rPr>
-          <w:color w:val="ED7D31" w:themeColor="accent2"/>
-        </w:rPr>
-        <w:t>switchport nonegotiate</w:t>
-      </w:r>
+        <w:t xml:space="preserve">AZ-SW01(config-if)#switchport </w:t>
+      </w:r>
+      <w:proofErr w:type="spellStart"/>
+      <w:r>
+        <w:rPr>
+          <w:color w:val="ED7D31" w:themeColor="accent2"/>
+        </w:rPr>
+        <w:t>nonegotiate</w:t>
+      </w:r>
+      <w:proofErr w:type="spellEnd"/>
     </w:p>
     <w:p>
       <w:pPr>
@@ -765,13 +811,7 @@
         <w:rPr>
           <w:color w:val="ED7D31" w:themeColor="accent2"/>
         </w:rPr>
-        <w:t>AZ-SW01(config)#</w:t>
-      </w:r>
-      <w:r>
-        <w:rPr>
-          <w:color w:val="ED7D31" w:themeColor="accent2"/>
-        </w:rPr>
-        <w:t>int range g2/0/1-2</w:t>
+        <w:t>AZ-SW01(config)#int range g2/0/1-2</w:t>
       </w:r>
     </w:p>
     <w:p>
@@ -825,8 +865,16 @@
         <w:rPr>
           <w:color w:val="ED7D31" w:themeColor="accent2"/>
         </w:rPr>
-        <w:t>AZ-SW01(config-if)#switchport nonegotiate</w:t>
-      </w:r>
+        <w:t xml:space="preserve">AZ-SW01(config-if)#switchport </w:t>
+      </w:r>
+      <w:proofErr w:type="spellStart"/>
+      <w:r>
+        <w:rPr>
+          <w:color w:val="ED7D31" w:themeColor="accent2"/>
+        </w:rPr>
+        <w:t>nonegotiate</w:t>
+      </w:r>
+      <w:proofErr w:type="spellEnd"/>
     </w:p>
     <w:p>
       <w:pPr>
@@ -861,25 +909,7 @@
         <w:rPr>
           <w:color w:val="ED7D31" w:themeColor="accent2"/>
         </w:rPr>
-        <w:t>AZ-SW02</w:t>
-      </w:r>
-      <w:r>
-        <w:rPr>
-          <w:color w:val="ED7D31" w:themeColor="accent2"/>
-        </w:rPr>
-        <w:t>(config)</w:t>
-      </w:r>
-      <w:r>
-        <w:rPr>
-          <w:color w:val="ED7D31" w:themeColor="accent2"/>
-        </w:rPr>
-        <w:t>#</w:t>
-      </w:r>
-      <w:r>
-        <w:rPr>
-          <w:color w:val="ED7D31" w:themeColor="accent2"/>
-        </w:rPr>
-        <w:t xml:space="preserve"> int range g1/0/1-2</w:t>
+        <w:t>AZ-SW02(config)# int range g1/0/1-2</w:t>
       </w:r>
     </w:p>
     <w:p>
@@ -897,19 +927,7 @@
         <w:rPr>
           <w:color w:val="ED7D31" w:themeColor="accent2"/>
         </w:rPr>
-        <w:t>AZ-SW0</w:t>
-      </w:r>
-      <w:r>
-        <w:rPr>
-          <w:color w:val="ED7D31" w:themeColor="accent2"/>
-        </w:rPr>
-        <w:t>2</w:t>
-      </w:r>
-      <w:r>
-        <w:rPr>
-          <w:color w:val="ED7D31" w:themeColor="accent2"/>
-        </w:rPr>
-        <w:t>(config-if)#switchport trunk encapsulation dot1q</w:t>
+        <w:t>AZ-SW02(config-if)#switchport trunk encapsulation dot1q</w:t>
       </w:r>
     </w:p>
     <w:p>
@@ -927,19 +945,7 @@
         <w:rPr>
           <w:color w:val="ED7D31" w:themeColor="accent2"/>
         </w:rPr>
-        <w:t>AZ-SW0</w:t>
-      </w:r>
-      <w:r>
-        <w:rPr>
-          <w:color w:val="ED7D31" w:themeColor="accent2"/>
-        </w:rPr>
-        <w:t>2</w:t>
-      </w:r>
-      <w:r>
-        <w:rPr>
-          <w:color w:val="ED7D31" w:themeColor="accent2"/>
-        </w:rPr>
-        <w:t xml:space="preserve">(config-if)#switchport mode trunk </w:t>
+        <w:t xml:space="preserve">AZ-SW02(config-if)#switchport mode trunk </w:t>
       </w:r>
     </w:p>
     <w:p>
@@ -957,20 +963,16 @@
         <w:rPr>
           <w:color w:val="ED7D31" w:themeColor="accent2"/>
         </w:rPr>
-        <w:t>AZ-SW0</w:t>
-      </w:r>
-      <w:r>
-        <w:rPr>
-          <w:color w:val="ED7D31" w:themeColor="accent2"/>
-        </w:rPr>
-        <w:t>2</w:t>
-      </w:r>
-      <w:r>
-        <w:rPr>
-          <w:color w:val="ED7D31" w:themeColor="accent2"/>
-        </w:rPr>
-        <w:t>(config-if)#switchport nonegotiate</w:t>
-      </w:r>
+        <w:t xml:space="preserve">AZ-SW02(config-if)#switchport </w:t>
+      </w:r>
+      <w:proofErr w:type="spellStart"/>
+      <w:r>
+        <w:rPr>
+          <w:color w:val="ED7D31" w:themeColor="accent2"/>
+        </w:rPr>
+        <w:t>nonegotiate</w:t>
+      </w:r>
+      <w:proofErr w:type="spellEnd"/>
     </w:p>
     <w:p>
       <w:pPr>
@@ -987,13 +989,7 @@
         <w:rPr>
           <w:color w:val="ED7D31" w:themeColor="accent2"/>
         </w:rPr>
-        <w:t>AZ-SW02(config)#</w:t>
-      </w:r>
-      <w:r>
-        <w:rPr>
-          <w:color w:val="ED7D31" w:themeColor="accent2"/>
-        </w:rPr>
-        <w:t>int fa1/0/2</w:t>
+        <w:t>AZ-SW02(config)#int fa1/0/2</w:t>
       </w:r>
     </w:p>
     <w:p>
@@ -1047,8 +1043,16 @@
         <w:rPr>
           <w:color w:val="ED7D31" w:themeColor="accent2"/>
         </w:rPr>
-        <w:t>AZ-SW02(config-if)#switchport nonegotiate</w:t>
-      </w:r>
+        <w:t xml:space="preserve">AZ-SW02(config-if)#switchport </w:t>
+      </w:r>
+      <w:proofErr w:type="spellStart"/>
+      <w:r>
+        <w:rPr>
+          <w:color w:val="ED7D31" w:themeColor="accent2"/>
+        </w:rPr>
+        <w:t>nonegotiate</w:t>
+      </w:r>
+      <w:proofErr w:type="spellEnd"/>
     </w:p>
     <w:p>
       <w:pPr>
@@ -1204,20 +1208,42 @@
         <w:rPr>
           <w:color w:val="ED7D31" w:themeColor="accent2"/>
         </w:rPr>
-        <w:t>(config-if)#switchport nonegotiate</w:t>
-      </w:r>
-    </w:p>
-    <w:p>
-      <w:pPr>
-        <w:rPr>
-          <w:color w:val="ED7D31" w:themeColor="accent2"/>
-        </w:rPr>
-      </w:pPr>
-      <w:r>
-        <w:rPr>
-          <w:color w:val="ED7D31" w:themeColor="accent2"/>
-        </w:rPr>
-        <w:t>AZ-SW03#show interfaces fastEthernet 0/1 switchport</w:t>
+        <w:t xml:space="preserve">(config-if)#switchport </w:t>
+      </w:r>
+      <w:proofErr w:type="spellStart"/>
+      <w:r>
+        <w:rPr>
+          <w:color w:val="ED7D31" w:themeColor="accent2"/>
+        </w:rPr>
+        <w:t>nonegotiate</w:t>
+      </w:r>
+      <w:proofErr w:type="spellEnd"/>
+    </w:p>
+    <w:p>
+      <w:pPr>
+        <w:rPr>
+          <w:color w:val="ED7D31" w:themeColor="accent2"/>
+        </w:rPr>
+      </w:pPr>
+      <w:r>
+        <w:rPr>
+          <w:color w:val="ED7D31" w:themeColor="accent2"/>
+        </w:rPr>
+        <w:t xml:space="preserve">AZ-SW03#show interfaces </w:t>
+      </w:r>
+      <w:proofErr w:type="spellStart"/>
+      <w:r>
+        <w:rPr>
+          <w:color w:val="ED7D31" w:themeColor="accent2"/>
+        </w:rPr>
+        <w:t>fastEthernet</w:t>
+      </w:r>
+      <w:proofErr w:type="spellEnd"/>
+      <w:r>
+        <w:rPr>
+          <w:color w:val="ED7D31" w:themeColor="accent2"/>
+        </w:rPr>
+        <w:t xml:space="preserve"> 0/1 switchport</w:t>
       </w:r>
     </w:p>
     <w:p>
@@ -1269,33 +1295,75 @@
         <w:rPr>
           <w:color w:val="000000" w:themeColor="text1"/>
         </w:rPr>
-        <w:t>Administrative Trunking Encapsulation: dot1q</w:t>
-      </w:r>
-    </w:p>
-    <w:p>
-      <w:pPr>
+        <w:t xml:space="preserve">Administrative </w:t>
+      </w:r>
+      <w:proofErr w:type="spellStart"/>
+      <w:r>
         <w:rPr>
           <w:color w:val="000000" w:themeColor="text1"/>
         </w:rPr>
-      </w:pPr>
+        <w:t>Trunking</w:t>
+      </w:r>
+      <w:proofErr w:type="spellEnd"/>
       <w:r>
         <w:rPr>
           <w:color w:val="000000" w:themeColor="text1"/>
         </w:rPr>
-        <w:t>Operational Trunking Encapsulation: dot1q</w:t>
-      </w:r>
-    </w:p>
-    <w:p>
-      <w:pPr>
-        <w:rPr>
-          <w:color w:val="4472C4" w:themeColor="accent1"/>
-        </w:rPr>
-      </w:pPr>
-      <w:r>
-        <w:rPr>
-          <w:color w:val="4472C4" w:themeColor="accent1"/>
-        </w:rPr>
-        <w:t>Place the keywords in the correct order to create the configuration command that enables the 802.1Q trunking protocol on a switch port.</w:t>
+        <w:t xml:space="preserve"> Encapsulation: dot1q</w:t>
+      </w:r>
+    </w:p>
+    <w:p>
+      <w:pPr>
+        <w:rPr>
+          <w:color w:val="000000" w:themeColor="text1"/>
+        </w:rPr>
+      </w:pPr>
+      <w:r>
+        <w:rPr>
+          <w:color w:val="000000" w:themeColor="text1"/>
+        </w:rPr>
+        <w:t xml:space="preserve">Operational </w:t>
+      </w:r>
+      <w:proofErr w:type="spellStart"/>
+      <w:r>
+        <w:rPr>
+          <w:color w:val="000000" w:themeColor="text1"/>
+        </w:rPr>
+        <w:t>Trunking</w:t>
+      </w:r>
+      <w:proofErr w:type="spellEnd"/>
+      <w:r>
+        <w:rPr>
+          <w:color w:val="000000" w:themeColor="text1"/>
+        </w:rPr>
+        <w:t xml:space="preserve"> Encapsulation: dot1q</w:t>
+      </w:r>
+    </w:p>
+    <w:p>
+      <w:pPr>
+        <w:rPr>
+          <w:color w:val="4472C4" w:themeColor="accent1"/>
+        </w:rPr>
+      </w:pPr>
+      <w:r>
+        <w:rPr>
+          <w:color w:val="4472C4" w:themeColor="accent1"/>
+        </w:rPr>
+        <w:t xml:space="preserve">Place the keywords in the correct order to create the configuration command that enables the 802.1Q </w:t>
+      </w:r>
+      <w:proofErr w:type="spellStart"/>
+      <w:r>
+        <w:rPr>
+          <w:color w:val="4472C4" w:themeColor="accent1"/>
+        </w:rPr>
+        <w:t>trunking</w:t>
+      </w:r>
+      <w:proofErr w:type="spellEnd"/>
+      <w:r>
+        <w:rPr>
+          <w:color w:val="4472C4" w:themeColor="accent1"/>
+        </w:rPr>
+        <w:t xml:space="preserve"> protocol on a switch port.</w:t>
       </w:r>
     </w:p>
     <w:p>
@@ -1414,20 +1482,74 @@
         <w:rPr>
           <w:color w:val="4472C4" w:themeColor="accent1"/>
         </w:rPr>
-        <w:t xml:space="preserve">The new switch will not do anything because it is not the same revision as the others. </w:t>
-      </w:r>
-    </w:p>
-    <w:p>
-      <w:pPr>
-        <w:rPr>
-          <w:color w:val="4472C4" w:themeColor="accent1"/>
-        </w:rPr>
-      </w:pPr>
-      <w:r>
-        <w:rPr>
-          <w:color w:val="4472C4" w:themeColor="accent1"/>
-        </w:rPr>
-        <w:t xml:space="preserve">BTW virtuallan trunking protocol is not a trunking protocol, it is a protocol that tells others about what revision it has and copies its database over. </w:t>
+        <w:t xml:space="preserve">The new switch will not do anything because it is not the </w:t>
+      </w:r>
+      <w:r>
+        <w:rPr>
+          <w:color w:val="4472C4" w:themeColor="accent1"/>
+        </w:rPr>
+        <w:t xml:space="preserve">same domain name as the others. </w:t>
+      </w:r>
+      <w:r>
+        <w:rPr>
+          <w:color w:val="4472C4" w:themeColor="accent1"/>
+        </w:rPr>
+        <w:t xml:space="preserve"> </w:t>
+      </w:r>
+    </w:p>
+    <w:p>
+      <w:pPr>
+        <w:rPr>
+          <w:color w:val="4472C4" w:themeColor="accent1"/>
+        </w:rPr>
+      </w:pPr>
+      <w:r>
+        <w:rPr>
+          <w:color w:val="4472C4" w:themeColor="accent1"/>
+        </w:rPr>
+        <w:t xml:space="preserve">BTW </w:t>
+      </w:r>
+      <w:proofErr w:type="spellStart"/>
+      <w:r>
+        <w:rPr>
+          <w:color w:val="4472C4" w:themeColor="accent1"/>
+        </w:rPr>
+        <w:t>virtuallan</w:t>
+      </w:r>
+      <w:proofErr w:type="spellEnd"/>
+      <w:r>
+        <w:rPr>
+          <w:color w:val="4472C4" w:themeColor="accent1"/>
+        </w:rPr>
+        <w:t xml:space="preserve"> </w:t>
+      </w:r>
+      <w:proofErr w:type="spellStart"/>
+      <w:r>
+        <w:rPr>
+          <w:color w:val="4472C4" w:themeColor="accent1"/>
+        </w:rPr>
+        <w:t>trunking</w:t>
+      </w:r>
+      <w:proofErr w:type="spellEnd"/>
+      <w:r>
+        <w:rPr>
+          <w:color w:val="4472C4" w:themeColor="accent1"/>
+        </w:rPr>
+        <w:t xml:space="preserve"> protocol is not a </w:t>
+      </w:r>
+      <w:proofErr w:type="spellStart"/>
+      <w:r>
+        <w:rPr>
+          <w:color w:val="4472C4" w:themeColor="accent1"/>
+        </w:rPr>
+        <w:t>trunking</w:t>
+      </w:r>
+      <w:proofErr w:type="spellEnd"/>
+      <w:r>
+        <w:rPr>
+          <w:color w:val="4472C4" w:themeColor="accent1"/>
+        </w:rPr>
+        <w:t xml:space="preserve"> protocol, it is a protocol that tells others about what revision it has and copies its database over. </w:t>
       </w:r>
     </w:p>
     <w:p>
@@ -1452,6 +1574,105 @@
       </w:r>
     </w:p>
     <w:p>
+      <w:pPr>
+        <w:rPr>
+          <w:u w:val="single"/>
+        </w:rPr>
+      </w:pPr>
+      <w:r>
+        <w:rPr>
+          <w:u w:val="single"/>
+        </w:rPr>
+        <w:t>VTP Operating Mode:</w:t>
+      </w:r>
+    </w:p>
+    <w:p>
+      <w:pPr>
+        <w:pStyle w:val="ListParagraph"/>
+        <w:numPr>
+          <w:ilvl w:val="0"/>
+          <w:numId w:val="4"/>
+        </w:numPr>
+      </w:pPr>
+      <w:r>
+        <w:t>Server</w:t>
+      </w:r>
+    </w:p>
+    <w:p>
+      <w:pPr>
+        <w:pStyle w:val="ListParagraph"/>
+        <w:numPr>
+          <w:ilvl w:val="1"/>
+          <w:numId w:val="4"/>
+        </w:numPr>
+      </w:pPr>
+      <w:r>
+        <w:t>Default configuration</w:t>
+      </w:r>
+      <w:r>
+        <w:t xml:space="preserve">: Can create, delete, add </w:t>
+      </w:r>
+      <w:proofErr w:type="spellStart"/>
+      <w:r>
+        <w:t>Vlans</w:t>
+      </w:r>
+      <w:proofErr w:type="spellEnd"/>
+      <w:r>
+        <w:t xml:space="preserve"> </w:t>
+      </w:r>
+    </w:p>
+    <w:p>
+      <w:pPr>
+        <w:pStyle w:val="ListParagraph"/>
+        <w:numPr>
+          <w:ilvl w:val="0"/>
+          <w:numId w:val="4"/>
+        </w:numPr>
+      </w:pPr>
+      <w:r>
+        <w:t>Client</w:t>
+      </w:r>
+    </w:p>
+    <w:p>
+      <w:pPr>
+        <w:pStyle w:val="ListParagraph"/>
+        <w:numPr>
+          <w:ilvl w:val="1"/>
+          <w:numId w:val="4"/>
+        </w:numPr>
+      </w:pPr>
+      <w:r>
+        <w:t xml:space="preserve">Just receives updates from other switches. Can not create or </w:t>
+      </w:r>
+      <w:r>
+        <w:t>delete</w:t>
+      </w:r>
+    </w:p>
+    <w:p>
+      <w:pPr>
+        <w:pStyle w:val="ListParagraph"/>
+        <w:numPr>
+          <w:ilvl w:val="0"/>
+          <w:numId w:val="4"/>
+        </w:numPr>
+      </w:pPr>
+      <w:r>
+        <w:t>Transparent</w:t>
+      </w:r>
+    </w:p>
+    <w:p>
+      <w:pPr>
+        <w:pStyle w:val="ListParagraph"/>
+        <w:numPr>
+          <w:ilvl w:val="1"/>
+          <w:numId w:val="4"/>
+        </w:numPr>
+      </w:pPr>
+      <w:r>
+        <w:t xml:space="preserve">Pass updates but ignores the updates passed through it. </w:t>
+      </w:r>
+    </w:p>
+    <w:p>
       <w:r>
         <w:t xml:space="preserve">We are going to setup the network for VTP and see how it works. </w:t>
       </w:r>
@@ -1468,7 +1689,16 @@
     </w:p>
     <w:p>
       <w:r>
-        <w:t>AZ-SW01# show vtp status</w:t>
+        <w:lastRenderedPageBreak/>
+        <w:t xml:space="preserve">AZ-SW01# show </w:t>
+      </w:r>
+      <w:proofErr w:type="spellStart"/>
+      <w:r>
+        <w:t>vtp</w:t>
+      </w:r>
+      <w:proofErr w:type="spellEnd"/>
+      <w:r>
+        <w:t xml:space="preserve"> status</w:t>
       </w:r>
     </w:p>
     <w:p>
@@ -1491,25 +1721,52 @@
         <w:rPr>
           <w:color w:val="ED7D31" w:themeColor="accent2"/>
         </w:rPr>
-        <w:t>AZ-SW01(config)# vtp version 2</w:t>
-      </w:r>
-    </w:p>
-    <w:p>
-      <w:pPr>
-        <w:rPr>
-          <w:color w:val="ED7D31" w:themeColor="accent2"/>
-        </w:rPr>
-      </w:pPr>
-      <w:r>
-        <w:rPr>
-          <w:color w:val="ED7D31" w:themeColor="accent2"/>
-        </w:rPr>
-        <w:t>AZ-SW01(config)# vtp domain ARIZONA</w:t>
-      </w:r>
-    </w:p>
-    <w:p>
-      <w:r>
-        <w:lastRenderedPageBreak/>
+        <w:t xml:space="preserve">AZ-SW01(config)# </w:t>
+      </w:r>
+      <w:proofErr w:type="spellStart"/>
+      <w:r>
+        <w:rPr>
+          <w:color w:val="ED7D31" w:themeColor="accent2"/>
+        </w:rPr>
+        <w:t>vtp</w:t>
+      </w:r>
+      <w:proofErr w:type="spellEnd"/>
+      <w:r>
+        <w:rPr>
+          <w:color w:val="ED7D31" w:themeColor="accent2"/>
+        </w:rPr>
+        <w:t xml:space="preserve"> version 2</w:t>
+      </w:r>
+    </w:p>
+    <w:p>
+      <w:pPr>
+        <w:rPr>
+          <w:color w:val="ED7D31" w:themeColor="accent2"/>
+        </w:rPr>
+      </w:pPr>
+      <w:r>
+        <w:rPr>
+          <w:color w:val="ED7D31" w:themeColor="accent2"/>
+        </w:rPr>
+        <w:t xml:space="preserve">AZ-SW01(config)# </w:t>
+      </w:r>
+      <w:proofErr w:type="spellStart"/>
+      <w:r>
+        <w:rPr>
+          <w:color w:val="ED7D31" w:themeColor="accent2"/>
+        </w:rPr>
+        <w:t>vtp</w:t>
+      </w:r>
+      <w:proofErr w:type="spellEnd"/>
+      <w:r>
+        <w:rPr>
+          <w:color w:val="ED7D31" w:themeColor="accent2"/>
+        </w:rPr>
+        <w:t xml:space="preserve"> domain ARIZONA</w:t>
+      </w:r>
+    </w:p>
+    <w:p>
+      <w:r>
         <w:t xml:space="preserve">Now when we go to AZ-SW02 switch and do a </w:t>
       </w:r>
       <w:r>
@@ -1527,7 +1784,23 @@
     </w:p>
     <w:p>
       <w:r>
-        <w:t>Now when we create vlan 10 on the AZ-SW02 it will show the vlan on AZ-SW01</w:t>
+        <w:t xml:space="preserve">Now when we create </w:t>
+      </w:r>
+      <w:proofErr w:type="spellStart"/>
+      <w:r>
+        <w:t>vlan</w:t>
+      </w:r>
+      <w:proofErr w:type="spellEnd"/>
+      <w:r>
+        <w:t xml:space="preserve"> 10 on the AZ-SW02 it will show the </w:t>
+      </w:r>
+      <w:proofErr w:type="spellStart"/>
+      <w:r>
+        <w:t>vlan</w:t>
+      </w:r>
+      <w:proofErr w:type="spellEnd"/>
+      <w:r>
+        <w:t xml:space="preserve"> on AZ-SW01</w:t>
       </w:r>
       <w:r>
         <w:t>.</w:t>
@@ -1609,14 +1882,30 @@
     </w:p>
     <w:p>
       <w:r>
-        <w:t xml:space="preserve">We can see the vlan on SW-01 by </w:t>
-      </w:r>
-      <w:r>
-        <w:rPr>
-          <w:color w:val="ED7D31" w:themeColor="accent2"/>
-        </w:rPr>
-        <w:t>#show vlan</w:t>
-      </w:r>
+        <w:t xml:space="preserve">We can see the </w:t>
+      </w:r>
+      <w:proofErr w:type="spellStart"/>
+      <w:r>
+        <w:t>vlan</w:t>
+      </w:r>
+      <w:proofErr w:type="spellEnd"/>
+      <w:r>
+        <w:t xml:space="preserve"> on SW-01 by </w:t>
+      </w:r>
+      <w:r>
+        <w:rPr>
+          <w:color w:val="ED7D31" w:themeColor="accent2"/>
+        </w:rPr>
+        <w:t xml:space="preserve">#show </w:t>
+      </w:r>
+      <w:proofErr w:type="spellStart"/>
+      <w:r>
+        <w:rPr>
+          <w:color w:val="ED7D31" w:themeColor="accent2"/>
+        </w:rPr>
+        <w:t>vlan</w:t>
+      </w:r>
+      <w:proofErr w:type="spellEnd"/>
     </w:p>
     <w:p>
       <w:r>
@@ -1684,19 +1973,33 @@
         <w:rPr>
           <w:color w:val="000000" w:themeColor="text1"/>
         </w:rPr>
-        <w:t>It will not allow us to create the vlan because it is a client</w:t>
-      </w:r>
-    </w:p>
-    <w:p>
-      <w:pPr>
+        <w:t xml:space="preserve">It will not allow us to create the </w:t>
+      </w:r>
+      <w:proofErr w:type="spellStart"/>
+      <w:r>
         <w:rPr>
           <w:color w:val="000000" w:themeColor="text1"/>
         </w:rPr>
-      </w:pPr>
+        <w:t>vlan</w:t>
+      </w:r>
+      <w:proofErr w:type="spellEnd"/>
       <w:r>
         <w:rPr>
           <w:color w:val="000000" w:themeColor="text1"/>
         </w:rPr>
+        <w:t xml:space="preserve"> because it is a client</w:t>
+      </w:r>
+    </w:p>
+    <w:p>
+      <w:pPr>
+        <w:rPr>
+          <w:color w:val="000000" w:themeColor="text1"/>
+        </w:rPr>
+      </w:pPr>
+      <w:r>
+        <w:rPr>
+          <w:color w:val="000000" w:themeColor="text1"/>
+        </w:rPr>
         <w:t xml:space="preserve">You can change it back by typing in </w:t>
       </w:r>
     </w:p>
@@ -1716,13 +2019,7 @@
         <w:rPr>
           <w:color w:val="ED7D31" w:themeColor="accent2"/>
         </w:rPr>
-        <w:t xml:space="preserve">vtp mode </w:t>
-      </w:r>
-      <w:r>
-        <w:rPr>
-          <w:color w:val="ED7D31" w:themeColor="accent2"/>
-        </w:rPr>
-        <w:t>server</w:t>
+        <w:t>vtp mode server</w:t>
       </w:r>
     </w:p>
     <w:p>
@@ -1732,7 +2029,15 @@
     </w:p>
     <w:p>
       <w:r>
-        <w:t xml:space="preserve">We are going to go ahead and create vlan 20 and 30 with the names, CLIENT AND BYOD. </w:t>
+        <w:t xml:space="preserve">We are going to go ahead and create </w:t>
+      </w:r>
+      <w:proofErr w:type="spellStart"/>
+      <w:r>
+        <w:t>vlan</w:t>
+      </w:r>
+      <w:proofErr w:type="spellEnd"/>
+      <w:r>
+        <w:t xml:space="preserve"> 20 and 30 with the names, CLIENT AND BYOD. </w:t>
       </w:r>
     </w:p>
     <w:p>
@@ -1802,6 +2107,7 @@
           <w:iCs/>
           <w:u w:val="single"/>
         </w:rPr>
+        <w:lastRenderedPageBreak/>
         <w:t>Limiting or adding VLANs to Trunks</w:t>
       </w:r>
     </w:p>
@@ -1868,12 +2174,10 @@
           <w:iCs/>
           <w:u w:val="single"/>
         </w:rPr>
-        <w:t>Configuring VLANs, Trunking, and Routing Lab</w:t>
-      </w:r>
-    </w:p>
-    <w:p/>
-    <w:p>
-      <w:pPr>
+        <w:t xml:space="preserve">Configuring VLANs, </w:t>
+      </w:r>
+      <w:proofErr w:type="spellStart"/>
+      <w:r>
         <w:rPr>
           <w:b/>
           <w:bCs/>
@@ -1881,7 +2185,9 @@
           <w:iCs/>
           <w:u w:val="single"/>
         </w:rPr>
-      </w:pPr>
+        <w:t>Trunking</w:t>
+      </w:r>
+      <w:proofErr w:type="spellEnd"/>
       <w:r>
         <w:rPr>
           <w:b/>
@@ -1890,7 +2196,51 @@
           <w:iCs/>
           <w:u w:val="single"/>
         </w:rPr>
-        <w:t>Review of configure Trunking Between Switches, WAPs, Servers, and More</w:t>
+        <w:t>, and Routing Lab</w:t>
+      </w:r>
+    </w:p>
+    <w:p/>
+    <w:p>
+      <w:pPr>
+        <w:rPr>
+          <w:b/>
+          <w:bCs/>
+          <w:i/>
+          <w:iCs/>
+          <w:u w:val="single"/>
+        </w:rPr>
+      </w:pPr>
+      <w:r>
+        <w:rPr>
+          <w:b/>
+          <w:bCs/>
+          <w:i/>
+          <w:iCs/>
+          <w:u w:val="single"/>
+        </w:rPr>
+        <w:t xml:space="preserve">Review of configure </w:t>
+      </w:r>
+      <w:proofErr w:type="spellStart"/>
+      <w:r>
+        <w:rPr>
+          <w:b/>
+          <w:bCs/>
+          <w:i/>
+          <w:iCs/>
+          <w:u w:val="single"/>
+        </w:rPr>
+        <w:t>Trunking</w:t>
+      </w:r>
+      <w:proofErr w:type="spellEnd"/>
+      <w:r>
+        <w:rPr>
+          <w:b/>
+          <w:bCs/>
+          <w:i/>
+          <w:iCs/>
+          <w:u w:val="single"/>
+        </w:rPr>
+        <w:t xml:space="preserve"> Between Switches, WAPs, Servers, and More</w:t>
       </w:r>
     </w:p>
     <w:p>
@@ -2127,6 +2477,92 @@
     </w:lvl>
   </w:abstractNum>
   <w:abstractNum w:abstractNumId="2" w15:restartNumberingAfterBreak="0">
+    <w:nsid w:val="534E19EC"/>
+    <w:multiLevelType w:val="hybridMultilevel"/>
+    <w:tmpl w:val="2C66A62A"/>
+    <w:lvl w:ilvl="0" w:tplc="0409000F">
+      <w:start w:val="1"/>
+      <w:numFmt w:val="decimal"/>
+      <w:lvlText w:val="%1."/>
+      <w:lvlJc w:val="left"/>
+      <w:pPr>
+        <w:ind w:left="720" w:hanging="360"/>
+      </w:pPr>
+    </w:lvl>
+    <w:lvl w:ilvl="1" w:tplc="04090019">
+      <w:start w:val="1"/>
+      <w:numFmt w:val="lowerLetter"/>
+      <w:lvlText w:val="%2."/>
+      <w:lvlJc w:val="left"/>
+      <w:pPr>
+        <w:ind w:left="1440" w:hanging="360"/>
+      </w:pPr>
+    </w:lvl>
+    <w:lvl w:ilvl="2" w:tplc="0409001B" w:tentative="1">
+      <w:start w:val="1"/>
+      <w:numFmt w:val="lowerRoman"/>
+      <w:lvlText w:val="%3."/>
+      <w:lvlJc w:val="right"/>
+      <w:pPr>
+        <w:ind w:left="2160" w:hanging="180"/>
+      </w:pPr>
+    </w:lvl>
+    <w:lvl w:ilvl="3" w:tplc="0409000F" w:tentative="1">
+      <w:start w:val="1"/>
+      <w:numFmt w:val="decimal"/>
+      <w:lvlText w:val="%4."/>
+      <w:lvlJc w:val="left"/>
+      <w:pPr>
+        <w:ind w:left="2880" w:hanging="360"/>
+      </w:pPr>
+    </w:lvl>
+    <w:lvl w:ilvl="4" w:tplc="04090019" w:tentative="1">
+      <w:start w:val="1"/>
+      <w:numFmt w:val="lowerLetter"/>
+      <w:lvlText w:val="%5."/>
+      <w:lvlJc w:val="left"/>
+      <w:pPr>
+        <w:ind w:left="3600" w:hanging="360"/>
+      </w:pPr>
+    </w:lvl>
+    <w:lvl w:ilvl="5" w:tplc="0409001B" w:tentative="1">
+      <w:start w:val="1"/>
+      <w:numFmt w:val="lowerRoman"/>
+      <w:lvlText w:val="%6."/>
+      <w:lvlJc w:val="right"/>
+      <w:pPr>
+        <w:ind w:left="4320" w:hanging="180"/>
+      </w:pPr>
+    </w:lvl>
+    <w:lvl w:ilvl="6" w:tplc="0409000F" w:tentative="1">
+      <w:start w:val="1"/>
+      <w:numFmt w:val="decimal"/>
+      <w:lvlText w:val="%7."/>
+      <w:lvlJc w:val="left"/>
+      <w:pPr>
+        <w:ind w:left="5040" w:hanging="360"/>
+      </w:pPr>
+    </w:lvl>
+    <w:lvl w:ilvl="7" w:tplc="04090019" w:tentative="1">
+      <w:start w:val="1"/>
+      <w:numFmt w:val="lowerLetter"/>
+      <w:lvlText w:val="%8."/>
+      <w:lvlJc w:val="left"/>
+      <w:pPr>
+        <w:ind w:left="5760" w:hanging="360"/>
+      </w:pPr>
+    </w:lvl>
+    <w:lvl w:ilvl="8" w:tplc="0409001B" w:tentative="1">
+      <w:start w:val="1"/>
+      <w:numFmt w:val="lowerRoman"/>
+      <w:lvlText w:val="%9."/>
+      <w:lvlJc w:val="right"/>
+      <w:pPr>
+        <w:ind w:left="6480" w:hanging="180"/>
+      </w:pPr>
+    </w:lvl>
+  </w:abstractNum>
+  <w:abstractNum w:abstractNumId="3" w15:restartNumberingAfterBreak="0">
     <w:nsid w:val="656B1494"/>
     <w:multiLevelType w:val="hybridMultilevel"/>
     <w:tmpl w:val="34D439BE"/>
@@ -2219,6 +2655,9 @@
     <w:abstractNumId w:val="1"/>
   </w:num>
   <w:num w:numId="3" w16cid:durableId="607586686">
+    <w:abstractNumId w:val="3"/>
+  </w:num>
+  <w:num w:numId="4" w16cid:durableId="1469128844">
     <w:abstractNumId w:val="2"/>
   </w:num>
 </w:numbering>

--- a/Configur Trunking Between Switches and WAPs, and Servers.docx
+++ b/Configur Trunking Between Switches and WAPs, and Servers.docx
@@ -76,8 +76,13 @@
     </w:p>
     <w:p>
       <w:r>
-        <w:t>Tagging done between switches with 802.1q Protocol</w:t>
-      </w:r>
+        <w:t xml:space="preserve">Tagging done between switches with 802.1q </w:t>
+      </w:r>
+      <w:proofErr w:type="gramStart"/>
+      <w:r>
+        <w:t>Protocol</w:t>
+      </w:r>
+      <w:proofErr w:type="gramEnd"/>
     </w:p>
     <w:p>
       <w:r>
@@ -86,8 +91,13 @@
     </w:p>
     <w:p>
       <w:r>
-        <w:t>Trunk ports configured on each Interface</w:t>
-      </w:r>
+        <w:t xml:space="preserve">Trunk ports configured on each </w:t>
+      </w:r>
+      <w:proofErr w:type="gramStart"/>
+      <w:r>
+        <w:t>Interface</w:t>
+      </w:r>
+      <w:proofErr w:type="gramEnd"/>
     </w:p>
     <w:p>
       <w:r>
@@ -99,8 +109,13 @@
       </w:r>
       <w:proofErr w:type="spellEnd"/>
       <w:r>
-        <w:t xml:space="preserve"> Protocol works</w:t>
-      </w:r>
+        <w:t xml:space="preserve"> Protocol </w:t>
+      </w:r>
+      <w:proofErr w:type="gramStart"/>
+      <w:r>
+        <w:t>works</w:t>
+      </w:r>
+      <w:proofErr w:type="gramEnd"/>
     </w:p>
     <w:p>
       <w:pPr>
@@ -123,7 +138,15 @@
         </w:numPr>
       </w:pPr>
       <w:r>
-        <w:t>Manual Configuration ( Trunk/ no-negotiate).</w:t>
+        <w:t xml:space="preserve">Manual Configuration </w:t>
+      </w:r>
+      <w:proofErr w:type="gramStart"/>
+      <w:r>
+        <w:t>( Trunk</w:t>
+      </w:r>
+      <w:proofErr w:type="gramEnd"/>
+      <w:r>
+        <w:t>/ no-negotiate).</w:t>
       </w:r>
     </w:p>
     <w:p>
@@ -158,8 +181,13 @@
           <w:numId w:val="1"/>
         </w:numPr>
       </w:pPr>
-      <w:r>
-        <w:t xml:space="preserve">The Auto mode is always waiting for someone to send a </w:t>
+      <w:proofErr w:type="gramStart"/>
+      <w:r>
+        <w:t>The Auto</w:t>
+      </w:r>
+      <w:proofErr w:type="gramEnd"/>
+      <w:r>
+        <w:t xml:space="preserve"> mode is always waiting for someone to send a </w:t>
       </w:r>
       <w:proofErr w:type="spellStart"/>
       <w:r>
@@ -544,7 +572,29 @@
           <w:u w:val="single"/>
         </w:rPr>
         <w:lastRenderedPageBreak/>
-        <w:t>Configuring Trunks the right way</w:t>
+        <w:t xml:space="preserve">Configuring </w:t>
+      </w:r>
+      <w:proofErr w:type="gramStart"/>
+      <w:r>
+        <w:rPr>
+          <w:b/>
+          <w:bCs/>
+          <w:i/>
+          <w:iCs/>
+          <w:u w:val="single"/>
+        </w:rPr>
+        <w:t>Trunks</w:t>
+      </w:r>
+      <w:proofErr w:type="gramEnd"/>
+      <w:r>
+        <w:rPr>
+          <w:b/>
+          <w:bCs/>
+          <w:i/>
+          <w:iCs/>
+          <w:u w:val="single"/>
+        </w:rPr>
+        <w:t xml:space="preserve"> the right way</w:t>
       </w:r>
     </w:p>
     <w:p>
@@ -643,8 +693,13 @@
         </w:numPr>
       </w:pPr>
       <w:r>
-        <w:t>This shows what neighbors your device is connected to</w:t>
-      </w:r>
+        <w:t xml:space="preserve">This shows what neighbors your device is connected </w:t>
+      </w:r>
+      <w:proofErr w:type="gramStart"/>
+      <w:r>
+        <w:t>to</w:t>
+      </w:r>
+      <w:proofErr w:type="gramEnd"/>
     </w:p>
     <w:p>
       <w:pPr>
@@ -697,7 +752,21 @@
         <w:rPr>
           <w:color w:val="ED7D31" w:themeColor="accent2"/>
         </w:rPr>
-        <w:t xml:space="preserve">AZ-SW01(config-if)#switchport mode trunk </w:t>
+        <w:t>AZ-SW01(config-</w:t>
+      </w:r>
+      <w:proofErr w:type="gramStart"/>
+      <w:r>
+        <w:rPr>
+          <w:color w:val="ED7D31" w:themeColor="accent2"/>
+        </w:rPr>
+        <w:t>if)#</w:t>
+      </w:r>
+      <w:proofErr w:type="gramEnd"/>
+      <w:r>
+        <w:rPr>
+          <w:color w:val="ED7D31" w:themeColor="accent2"/>
+        </w:rPr>
+        <w:t xml:space="preserve">switchport mode trunk </w:t>
       </w:r>
     </w:p>
     <w:p>
@@ -717,8 +786,13 @@
       </w:r>
       <w:proofErr w:type="spellEnd"/>
       <w:r>
-        <w:t xml:space="preserve"> for that port</w:t>
-      </w:r>
+        <w:t xml:space="preserve"> for that </w:t>
+      </w:r>
+      <w:proofErr w:type="gramStart"/>
+      <w:r>
+        <w:t>port</w:t>
+      </w:r>
+      <w:proofErr w:type="gramEnd"/>
     </w:p>
     <w:p>
       <w:pPr>
@@ -735,7 +809,21 @@
         <w:rPr>
           <w:color w:val="ED7D31" w:themeColor="accent2"/>
         </w:rPr>
-        <w:t>AZ-SW01(config-if)#switchport trunk encapsulation dot1q</w:t>
+        <w:t>AZ-SW01(config-</w:t>
+      </w:r>
+      <w:proofErr w:type="gramStart"/>
+      <w:r>
+        <w:rPr>
+          <w:color w:val="ED7D31" w:themeColor="accent2"/>
+        </w:rPr>
+        <w:t>if)#</w:t>
+      </w:r>
+      <w:proofErr w:type="gramEnd"/>
+      <w:r>
+        <w:rPr>
+          <w:color w:val="ED7D31" w:themeColor="accent2"/>
+        </w:rPr>
+        <w:t>switchport trunk encapsulation dot1q</w:t>
       </w:r>
     </w:p>
     <w:p>
@@ -773,7 +861,21 @@
         <w:rPr>
           <w:color w:val="ED7D31" w:themeColor="accent2"/>
         </w:rPr>
-        <w:t xml:space="preserve">AZ-SW01(config-if)#switchport </w:t>
+        <w:t>AZ-SW01(config-</w:t>
+      </w:r>
+      <w:proofErr w:type="gramStart"/>
+      <w:r>
+        <w:rPr>
+          <w:color w:val="ED7D31" w:themeColor="accent2"/>
+        </w:rPr>
+        <w:t>if)#</w:t>
+      </w:r>
+      <w:proofErr w:type="gramEnd"/>
+      <w:r>
+        <w:rPr>
+          <w:color w:val="ED7D31" w:themeColor="accent2"/>
+        </w:rPr>
+        <w:t xml:space="preserve">switchport </w:t>
       </w:r>
       <w:proofErr w:type="spellStart"/>
       <w:r>
@@ -829,7 +931,21 @@
         <w:rPr>
           <w:color w:val="ED7D31" w:themeColor="accent2"/>
         </w:rPr>
-        <w:t>AZ-SW01(config-if)#switchport trunk encapsulation dot1q</w:t>
+        <w:t>AZ-SW01(config-</w:t>
+      </w:r>
+      <w:proofErr w:type="gramStart"/>
+      <w:r>
+        <w:rPr>
+          <w:color w:val="ED7D31" w:themeColor="accent2"/>
+        </w:rPr>
+        <w:t>if)#</w:t>
+      </w:r>
+      <w:proofErr w:type="gramEnd"/>
+      <w:r>
+        <w:rPr>
+          <w:color w:val="ED7D31" w:themeColor="accent2"/>
+        </w:rPr>
+        <w:t>switchport trunk encapsulation dot1q</w:t>
       </w:r>
     </w:p>
     <w:p>
@@ -847,7 +963,21 @@
         <w:rPr>
           <w:color w:val="ED7D31" w:themeColor="accent2"/>
         </w:rPr>
-        <w:t xml:space="preserve">AZ-SW01(config-if)#switchport mode trunk </w:t>
+        <w:t>AZ-SW01(config-</w:t>
+      </w:r>
+      <w:proofErr w:type="gramStart"/>
+      <w:r>
+        <w:rPr>
+          <w:color w:val="ED7D31" w:themeColor="accent2"/>
+        </w:rPr>
+        <w:t>if)#</w:t>
+      </w:r>
+      <w:proofErr w:type="gramEnd"/>
+      <w:r>
+        <w:rPr>
+          <w:color w:val="ED7D31" w:themeColor="accent2"/>
+        </w:rPr>
+        <w:t xml:space="preserve">switchport mode trunk </w:t>
       </w:r>
     </w:p>
     <w:p>
@@ -865,7 +995,21 @@
         <w:rPr>
           <w:color w:val="ED7D31" w:themeColor="accent2"/>
         </w:rPr>
-        <w:t xml:space="preserve">AZ-SW01(config-if)#switchport </w:t>
+        <w:t>AZ-SW01(config-</w:t>
+      </w:r>
+      <w:proofErr w:type="gramStart"/>
+      <w:r>
+        <w:rPr>
+          <w:color w:val="ED7D31" w:themeColor="accent2"/>
+        </w:rPr>
+        <w:t>if)#</w:t>
+      </w:r>
+      <w:proofErr w:type="gramEnd"/>
+      <w:r>
+        <w:rPr>
+          <w:color w:val="ED7D31" w:themeColor="accent2"/>
+        </w:rPr>
+        <w:t xml:space="preserve">switchport </w:t>
       </w:r>
       <w:proofErr w:type="spellStart"/>
       <w:r>
@@ -927,7 +1071,21 @@
         <w:rPr>
           <w:color w:val="ED7D31" w:themeColor="accent2"/>
         </w:rPr>
-        <w:t>AZ-SW02(config-if)#switchport trunk encapsulation dot1q</w:t>
+        <w:t>AZ-SW02(config-</w:t>
+      </w:r>
+      <w:proofErr w:type="gramStart"/>
+      <w:r>
+        <w:rPr>
+          <w:color w:val="ED7D31" w:themeColor="accent2"/>
+        </w:rPr>
+        <w:t>if)#</w:t>
+      </w:r>
+      <w:proofErr w:type="gramEnd"/>
+      <w:r>
+        <w:rPr>
+          <w:color w:val="ED7D31" w:themeColor="accent2"/>
+        </w:rPr>
+        <w:t>switchport trunk encapsulation dot1q</w:t>
       </w:r>
     </w:p>
     <w:p>
@@ -945,7 +1103,21 @@
         <w:rPr>
           <w:color w:val="ED7D31" w:themeColor="accent2"/>
         </w:rPr>
-        <w:t xml:space="preserve">AZ-SW02(config-if)#switchport mode trunk </w:t>
+        <w:t>AZ-SW02(config-</w:t>
+      </w:r>
+      <w:proofErr w:type="gramStart"/>
+      <w:r>
+        <w:rPr>
+          <w:color w:val="ED7D31" w:themeColor="accent2"/>
+        </w:rPr>
+        <w:t>if)#</w:t>
+      </w:r>
+      <w:proofErr w:type="gramEnd"/>
+      <w:r>
+        <w:rPr>
+          <w:color w:val="ED7D31" w:themeColor="accent2"/>
+        </w:rPr>
+        <w:t xml:space="preserve">switchport mode trunk </w:t>
       </w:r>
     </w:p>
     <w:p>
@@ -963,7 +1135,21 @@
         <w:rPr>
           <w:color w:val="ED7D31" w:themeColor="accent2"/>
         </w:rPr>
-        <w:t xml:space="preserve">AZ-SW02(config-if)#switchport </w:t>
+        <w:t>AZ-SW02(config-</w:t>
+      </w:r>
+      <w:proofErr w:type="gramStart"/>
+      <w:r>
+        <w:rPr>
+          <w:color w:val="ED7D31" w:themeColor="accent2"/>
+        </w:rPr>
+        <w:t>if)#</w:t>
+      </w:r>
+      <w:proofErr w:type="gramEnd"/>
+      <w:r>
+        <w:rPr>
+          <w:color w:val="ED7D31" w:themeColor="accent2"/>
+        </w:rPr>
+        <w:t xml:space="preserve">switchport </w:t>
       </w:r>
       <w:proofErr w:type="spellStart"/>
       <w:r>
@@ -1007,7 +1193,21 @@
         <w:rPr>
           <w:color w:val="ED7D31" w:themeColor="accent2"/>
         </w:rPr>
-        <w:t>AZ-SW02(config-if)#switchport trunk encapsulation dot1q</w:t>
+        <w:t>AZ-SW02(config-</w:t>
+      </w:r>
+      <w:proofErr w:type="gramStart"/>
+      <w:r>
+        <w:rPr>
+          <w:color w:val="ED7D31" w:themeColor="accent2"/>
+        </w:rPr>
+        <w:t>if)#</w:t>
+      </w:r>
+      <w:proofErr w:type="gramEnd"/>
+      <w:r>
+        <w:rPr>
+          <w:color w:val="ED7D31" w:themeColor="accent2"/>
+        </w:rPr>
+        <w:t>switchport trunk encapsulation dot1q</w:t>
       </w:r>
     </w:p>
     <w:p>
@@ -1025,7 +1225,21 @@
         <w:rPr>
           <w:color w:val="ED7D31" w:themeColor="accent2"/>
         </w:rPr>
-        <w:t xml:space="preserve">AZ-SW02(config-if)#switchport mode trunk </w:t>
+        <w:t>AZ-SW02(config-</w:t>
+      </w:r>
+      <w:proofErr w:type="gramStart"/>
+      <w:r>
+        <w:rPr>
+          <w:color w:val="ED7D31" w:themeColor="accent2"/>
+        </w:rPr>
+        <w:t>if)#</w:t>
+      </w:r>
+      <w:proofErr w:type="gramEnd"/>
+      <w:r>
+        <w:rPr>
+          <w:color w:val="ED7D31" w:themeColor="accent2"/>
+        </w:rPr>
+        <w:t xml:space="preserve">switchport mode trunk </w:t>
       </w:r>
     </w:p>
     <w:p>
@@ -1043,7 +1257,21 @@
         <w:rPr>
           <w:color w:val="ED7D31" w:themeColor="accent2"/>
         </w:rPr>
-        <w:t xml:space="preserve">AZ-SW02(config-if)#switchport </w:t>
+        <w:t>AZ-SW02(config-</w:t>
+      </w:r>
+      <w:proofErr w:type="gramStart"/>
+      <w:r>
+        <w:rPr>
+          <w:color w:val="ED7D31" w:themeColor="accent2"/>
+        </w:rPr>
+        <w:t>if)#</w:t>
+      </w:r>
+      <w:proofErr w:type="gramEnd"/>
+      <w:r>
+        <w:rPr>
+          <w:color w:val="ED7D31" w:themeColor="accent2"/>
+        </w:rPr>
+        <w:t xml:space="preserve">switchport </w:t>
       </w:r>
       <w:proofErr w:type="spellStart"/>
       <w:r>
@@ -1148,7 +1376,21 @@
         <w:rPr>
           <w:color w:val="ED7D31" w:themeColor="accent2"/>
         </w:rPr>
-        <w:t>(config-if)#switchport trunk encapsulation dot1q</w:t>
+        <w:t>(config-</w:t>
+      </w:r>
+      <w:proofErr w:type="gramStart"/>
+      <w:r>
+        <w:rPr>
+          <w:color w:val="ED7D31" w:themeColor="accent2"/>
+        </w:rPr>
+        <w:t>if)#</w:t>
+      </w:r>
+      <w:proofErr w:type="gramEnd"/>
+      <w:r>
+        <w:rPr>
+          <w:color w:val="ED7D31" w:themeColor="accent2"/>
+        </w:rPr>
+        <w:t>switchport trunk encapsulation dot1q</w:t>
       </w:r>
     </w:p>
     <w:p>
@@ -1178,7 +1420,21 @@
         <w:rPr>
           <w:color w:val="ED7D31" w:themeColor="accent2"/>
         </w:rPr>
-        <w:t xml:space="preserve">(config-if)#switchport mode trunk </w:t>
+        <w:t>(config-</w:t>
+      </w:r>
+      <w:proofErr w:type="gramStart"/>
+      <w:r>
+        <w:rPr>
+          <w:color w:val="ED7D31" w:themeColor="accent2"/>
+        </w:rPr>
+        <w:t>if)#</w:t>
+      </w:r>
+      <w:proofErr w:type="gramEnd"/>
+      <w:r>
+        <w:rPr>
+          <w:color w:val="ED7D31" w:themeColor="accent2"/>
+        </w:rPr>
+        <w:t xml:space="preserve">switchport mode trunk </w:t>
       </w:r>
     </w:p>
     <w:p>
@@ -1208,7 +1464,21 @@
         <w:rPr>
           <w:color w:val="ED7D31" w:themeColor="accent2"/>
         </w:rPr>
-        <w:t xml:space="preserve">(config-if)#switchport </w:t>
+        <w:t>(config-</w:t>
+      </w:r>
+      <w:proofErr w:type="gramStart"/>
+      <w:r>
+        <w:rPr>
+          <w:color w:val="ED7D31" w:themeColor="accent2"/>
+        </w:rPr>
+        <w:t>if)#</w:t>
+      </w:r>
+      <w:proofErr w:type="gramEnd"/>
+      <w:r>
+        <w:rPr>
+          <w:color w:val="ED7D31" w:themeColor="accent2"/>
+        </w:rPr>
+        <w:t xml:space="preserve">switchport </w:t>
       </w:r>
       <w:proofErr w:type="spellStart"/>
       <w:r>
@@ -1613,10 +1883,12 @@
         <w:t xml:space="preserve">: Can create, delete, add </w:t>
       </w:r>
       <w:proofErr w:type="spellStart"/>
+      <w:proofErr w:type="gramStart"/>
       <w:r>
         <w:t>Vlans</w:t>
       </w:r>
       <w:proofErr w:type="spellEnd"/>
+      <w:proofErr w:type="gramEnd"/>
       <w:r>
         <w:t xml:space="preserve"> </w:t>
       </w:r>
@@ -1644,9 +1916,11 @@
       <w:r>
         <w:t xml:space="preserve">Just receives updates from other switches. Can not create or </w:t>
       </w:r>
+      <w:proofErr w:type="gramStart"/>
       <w:r>
         <w:t>delete</w:t>
       </w:r>
+      <w:proofErr w:type="gramEnd"/>
     </w:p>
     <w:p>
       <w:pPr>
@@ -1674,12 +1948,25 @@
     </w:p>
     <w:p>
       <w:r>
-        <w:t xml:space="preserve">We are going to setup the network for VTP and see how it works. </w:t>
-      </w:r>
-    </w:p>
-    <w:p>
-      <w:r>
-        <w:t>First we are going to be doing the network configurations on 1</w:t>
+        <w:t xml:space="preserve">We are going to </w:t>
+      </w:r>
+      <w:proofErr w:type="gramStart"/>
+      <w:r>
+        <w:t>setup</w:t>
+      </w:r>
+      <w:proofErr w:type="gramEnd"/>
+      <w:r>
+        <w:t xml:space="preserve"> the network for VTP and see how it works. </w:t>
+      </w:r>
+    </w:p>
+    <w:p>
+      <w:proofErr w:type="gramStart"/>
+      <w:r>
+        <w:t>First</w:t>
+      </w:r>
+      <w:proofErr w:type="gramEnd"/>
+      <w:r>
+        <w:t xml:space="preserve"> we are going to be doing the network configurations on 1</w:t>
       </w:r>
     </w:p>
     <w:p>
@@ -1703,13 +1990,26 @@
     </w:p>
     <w:p>
       <w:r>
-        <w:t xml:space="preserve">Here we can see the different status of the VTP currently is operating in Server mode. In transparency mode it will pass the updates through it but will not change on the updates. </w:t>
-      </w:r>
-    </w:p>
-    <w:p>
-      <w:r>
-        <w:t>We are going to change to VTP version 2</w:t>
-      </w:r>
+        <w:t xml:space="preserve">Here we can see the different status of the VTP </w:t>
+      </w:r>
+      <w:proofErr w:type="gramStart"/>
+      <w:r>
+        <w:t>currently is</w:t>
+      </w:r>
+      <w:proofErr w:type="gramEnd"/>
+      <w:r>
+        <w:t xml:space="preserve"> operating in Server mode. In transparency mode it will pass the updates through it but will not change on the updates. </w:t>
+      </w:r>
+    </w:p>
+    <w:p>
+      <w:r>
+        <w:t xml:space="preserve">We are going to change to VTP version </w:t>
+      </w:r>
+      <w:proofErr w:type="gramStart"/>
+      <w:r>
+        <w:t>2</w:t>
+      </w:r>
+      <w:proofErr w:type="gramEnd"/>
     </w:p>
     <w:p>
       <w:pPr>
@@ -1776,7 +2076,15 @@
         <w:t>#show VTP status</w:t>
       </w:r>
       <w:r>
-        <w:t xml:space="preserve">, we can see that it copied the domain ARIZONA from the other switch. This is because out of the box, switches are configured to copy the neighbors and it will be ARIZONA </w:t>
+        <w:t xml:space="preserve">, we can see that it copied the domain ARIZONA from the other switch. This is because </w:t>
+      </w:r>
+      <w:proofErr w:type="gramStart"/>
+      <w:r>
+        <w:t>out</w:t>
+      </w:r>
+      <w:proofErr w:type="gramEnd"/>
+      <w:r>
+        <w:t xml:space="preserve"> of the box, switches are configured to copy the neighbors and it will be ARIZONA </w:t>
       </w:r>
       <w:r>
         <w:t>also.</w:t>
@@ -1865,7 +2173,14 @@
         <w:rPr>
           <w:color w:val="ED7D31" w:themeColor="accent2"/>
         </w:rPr>
-        <w:t>-if</w:t>
+        <w:t>-</w:t>
+      </w:r>
+      <w:proofErr w:type="gramStart"/>
+      <w:r>
+        <w:rPr>
+          <w:color w:val="ED7D31" w:themeColor="accent2"/>
+        </w:rPr>
+        <w:t>if</w:t>
       </w:r>
       <w:r>
         <w:rPr>
@@ -1873,6 +2188,7 @@
         </w:rPr>
         <w:t>)#</w:t>
       </w:r>
+      <w:proofErr w:type="gramEnd"/>
       <w:r>
         <w:rPr>
           <w:color w:val="ED7D31" w:themeColor="accent2"/>
@@ -1899,6 +2215,7 @@
         <w:t xml:space="preserve">#show </w:t>
       </w:r>
       <w:proofErr w:type="spellStart"/>
+      <w:proofErr w:type="gramStart"/>
       <w:r>
         <w:rPr>
           <w:color w:val="ED7D31" w:themeColor="accent2"/>
@@ -1906,10 +2223,19 @@
         <w:t>vlan</w:t>
       </w:r>
       <w:proofErr w:type="spellEnd"/>
-    </w:p>
-    <w:p>
-      <w:r>
-        <w:t>And it shows that SW01 has the VLAN 10 as the name STATIC also</w:t>
+      <w:proofErr w:type="gramEnd"/>
+    </w:p>
+    <w:p>
+      <w:r>
+        <w:t xml:space="preserve">And it shows that SW01 has </w:t>
+      </w:r>
+      <w:proofErr w:type="gramStart"/>
+      <w:r>
+        <w:t>the VLAN</w:t>
+      </w:r>
+      <w:proofErr w:type="gramEnd"/>
+      <w:r>
+        <w:t xml:space="preserve"> 10 as the name STATIC also</w:t>
       </w:r>
       <w:r>
         <w:t>.</w:t>
@@ -1987,20 +2313,42 @@
         <w:rPr>
           <w:color w:val="000000" w:themeColor="text1"/>
         </w:rPr>
-        <w:t xml:space="preserve"> because it is a client</w:t>
-      </w:r>
-    </w:p>
-    <w:p>
-      <w:pPr>
+        <w:t xml:space="preserve"> because it is a </w:t>
+      </w:r>
+      <w:proofErr w:type="gramStart"/>
+      <w:r>
         <w:rPr>
           <w:color w:val="000000" w:themeColor="text1"/>
         </w:rPr>
-      </w:pPr>
-      <w:r>
+        <w:t>client</w:t>
+      </w:r>
+      <w:proofErr w:type="gramEnd"/>
+    </w:p>
+    <w:p>
+      <w:pPr>
         <w:rPr>
           <w:color w:val="000000" w:themeColor="text1"/>
         </w:rPr>
-        <w:t xml:space="preserve">You can change it back by typing in </w:t>
+      </w:pPr>
+      <w:r>
+        <w:rPr>
+          <w:color w:val="000000" w:themeColor="text1"/>
+        </w:rPr>
+        <w:t xml:space="preserve">You can change it back by typing </w:t>
+      </w:r>
+      <w:proofErr w:type="gramStart"/>
+      <w:r>
+        <w:rPr>
+          <w:color w:val="000000" w:themeColor="text1"/>
+        </w:rPr>
+        <w:t>in</w:t>
+      </w:r>
+      <w:proofErr w:type="gramEnd"/>
+      <w:r>
+        <w:rPr>
+          <w:color w:val="000000" w:themeColor="text1"/>
+        </w:rPr>
+        <w:t xml:space="preserve"> </w:t>
       </w:r>
     </w:p>
     <w:p>
@@ -2024,8 +2372,13 @@
     </w:p>
     <w:p>
       <w:r>
-        <w:t>Now looking at AZ-SW03 we can see that everything has been copied over</w:t>
-      </w:r>
+        <w:t xml:space="preserve">Now looking at AZ-SW03 we can see that everything has been copied </w:t>
+      </w:r>
+      <w:proofErr w:type="gramStart"/>
+      <w:r>
+        <w:t>over</w:t>
+      </w:r>
+      <w:proofErr w:type="gramEnd"/>
     </w:p>
     <w:p>
       <w:r>
@@ -2037,7 +2390,15 @@
       </w:r>
       <w:proofErr w:type="spellEnd"/>
       <w:r>
-        <w:t xml:space="preserve"> 20 and 30 with the names, CLIENT AND BYOD. </w:t>
+        <w:t xml:space="preserve"> 20 and 30 with the names, </w:t>
+      </w:r>
+      <w:proofErr w:type="gramStart"/>
+      <w:r>
+        <w:t>CLIENT</w:t>
+      </w:r>
+      <w:proofErr w:type="gramEnd"/>
+      <w:r>
+        <w:t xml:space="preserve"> AND BYOD. </w:t>
       </w:r>
     </w:p>
     <w:p>
@@ -2060,8 +2421,13 @@
     </w:p>
     <w:p>
       <w:r>
-        <w:t>Now it is no longer taking updates from other devices but is sending the updates if it gets one from its neighbors to its other neighbors that has #vtp mode server or #vtp mode client</w:t>
-      </w:r>
+        <w:t xml:space="preserve">Now it is no longer taking updates from other devices but is sending the updates if it gets one from its neighbors to its other neighbors that has #vtp mode server or #vtp mode </w:t>
+      </w:r>
+      <w:proofErr w:type="gramStart"/>
+      <w:r>
+        <w:t>client</w:t>
+      </w:r>
+      <w:proofErr w:type="gramEnd"/>
     </w:p>
     <w:p>
       <w:pPr>
@@ -2086,8 +2452,16 @@
         <w:rPr>
           <w:color w:val="4472C4" w:themeColor="accent1"/>
         </w:rPr>
-        <w:t>Switch B will ignore the revision and pass the update to switch C</w:t>
-      </w:r>
+        <w:t xml:space="preserve">Switch B will ignore the revision and pass the update to switch </w:t>
+      </w:r>
+      <w:proofErr w:type="gramStart"/>
+      <w:r>
+        <w:rPr>
+          <w:color w:val="4472C4" w:themeColor="accent1"/>
+        </w:rPr>
+        <w:t>C</w:t>
+      </w:r>
+      <w:proofErr w:type="gramEnd"/>
     </w:p>
     <w:p>
       <w:pPr>
@@ -2111,7 +2485,190 @@
         <w:t>Limiting or adding VLANs to Trunks</w:t>
       </w:r>
     </w:p>
-    <w:p/>
+    <w:p>
+      <w:r>
+        <w:t xml:space="preserve">Situation: What if we wanted to create a </w:t>
+      </w:r>
+      <w:proofErr w:type="spellStart"/>
+      <w:r>
+        <w:t>vlan</w:t>
+      </w:r>
+      <w:proofErr w:type="spellEnd"/>
+      <w:r>
+        <w:t xml:space="preserve"> that does not propagate out to other switches. </w:t>
+      </w:r>
+      <w:proofErr w:type="gramStart"/>
+      <w:r>
+        <w:t>Lets</w:t>
+      </w:r>
+      <w:proofErr w:type="gramEnd"/>
+      <w:r>
+        <w:t xml:space="preserve"> say you have a development </w:t>
+      </w:r>
+      <w:proofErr w:type="spellStart"/>
+      <w:r>
+        <w:t>vlan</w:t>
+      </w:r>
+      <w:proofErr w:type="spellEnd"/>
+      <w:r>
+        <w:t xml:space="preserve"> in an area and you don’t want it to go to administrative areas. </w:t>
+      </w:r>
+    </w:p>
+    <w:p>
+      <w:r>
+        <w:t>Task:</w:t>
+      </w:r>
+      <w:r>
+        <w:t xml:space="preserve"> Apply to Arizona-sw01 ad sw02</w:t>
+      </w:r>
+    </w:p>
+    <w:p>
+      <w:r>
+        <w:t>Action:</w:t>
+      </w:r>
+    </w:p>
+    <w:p>
+      <w:r>
+        <w:t>AZ-SW02(config)#vlan 45</w:t>
+      </w:r>
+    </w:p>
+    <w:p>
+      <w:r>
+        <w:t>AZ-SW02(config-</w:t>
+      </w:r>
+      <w:proofErr w:type="spellStart"/>
+      <w:proofErr w:type="gramStart"/>
+      <w:r>
+        <w:t>vlan</w:t>
+      </w:r>
+      <w:proofErr w:type="spellEnd"/>
+      <w:r>
+        <w:t>)#</w:t>
+      </w:r>
+      <w:proofErr w:type="gramEnd"/>
+      <w:r>
+        <w:t>name DEV</w:t>
+      </w:r>
+    </w:p>
+    <w:p>
+      <w:r>
+        <w:t>Now that we have added it to AZ-SW02 it will not automatically replicate to AZ-SW01 because it’s a transparent mode switch.</w:t>
+      </w:r>
+    </w:p>
+    <w:p>
+      <w:r>
+        <w:t>AZ-SW01(config)#vlan 45</w:t>
+      </w:r>
+    </w:p>
+    <w:p>
+      <w:r>
+        <w:t>AZ-SW01(config-</w:t>
+      </w:r>
+      <w:proofErr w:type="spellStart"/>
+      <w:proofErr w:type="gramStart"/>
+      <w:r>
+        <w:t>vlan</w:t>
+      </w:r>
+      <w:proofErr w:type="spellEnd"/>
+      <w:r>
+        <w:t>)#</w:t>
+      </w:r>
+      <w:proofErr w:type="gramEnd"/>
+      <w:r>
+        <w:t>name DEV</w:t>
+      </w:r>
+    </w:p>
+    <w:p>
+      <w:r>
+        <w:t xml:space="preserve">Now if we wanted to limit </w:t>
+      </w:r>
+      <w:proofErr w:type="spellStart"/>
+      <w:r>
+        <w:t>vlans</w:t>
+      </w:r>
+      <w:proofErr w:type="spellEnd"/>
+      <w:r>
+        <w:t xml:space="preserve"> on an interface we could </w:t>
+      </w:r>
+      <w:proofErr w:type="gramStart"/>
+      <w:r>
+        <w:t>do</w:t>
+      </w:r>
+      <w:proofErr w:type="gramEnd"/>
+      <w:r>
+        <w:t>.</w:t>
+      </w:r>
+    </w:p>
+    <w:p>
+      <w:r>
+        <w:t>AZ-SW01(config)#int fa2/0/2</w:t>
+      </w:r>
+    </w:p>
+    <w:p>
+      <w:r>
+        <w:t>AZ-SW01(config-</w:t>
+      </w:r>
+      <w:proofErr w:type="gramStart"/>
+      <w:r>
+        <w:t>if)#</w:t>
+      </w:r>
+      <w:proofErr w:type="gramEnd"/>
+      <w:r>
+        <w:t xml:space="preserve"> switchport trunk allowed </w:t>
+      </w:r>
+      <w:proofErr w:type="spellStart"/>
+      <w:r>
+        <w:t>vlan</w:t>
+      </w:r>
+      <w:proofErr w:type="spellEnd"/>
+      <w:r>
+        <w:t xml:space="preserve"> 10,20,30,40</w:t>
+      </w:r>
+    </w:p>
+    <w:p>
+      <w:r>
+        <w:t>Or</w:t>
+      </w:r>
+    </w:p>
+    <w:p>
+      <w:r>
+        <w:t>AZ-SW01(config-</w:t>
+      </w:r>
+      <w:proofErr w:type="gramStart"/>
+      <w:r>
+        <w:t>if)#</w:t>
+      </w:r>
+      <w:proofErr w:type="gramEnd"/>
+      <w:r>
+        <w:t xml:space="preserve"> switchport allowed </w:t>
+      </w:r>
+      <w:proofErr w:type="spellStart"/>
+      <w:r>
+        <w:t>vlan</w:t>
+      </w:r>
+      <w:proofErr w:type="spellEnd"/>
+      <w:r>
+        <w:t xml:space="preserve"> remove 45</w:t>
+      </w:r>
+    </w:p>
+    <w:p>
+      <w:r>
+        <w:t xml:space="preserve">When you do # show interface trunk </w:t>
+      </w:r>
+    </w:p>
+    <w:p>
+      <w:r>
+        <w:t xml:space="preserve">You can now see the </w:t>
+      </w:r>
+      <w:proofErr w:type="spellStart"/>
+      <w:r>
+        <w:t>vlans</w:t>
+      </w:r>
+      <w:proofErr w:type="spellEnd"/>
+      <w:r>
+        <w:t xml:space="preserve"> that are allowed across the trunk.</w:t>
+      </w:r>
+    </w:p>
     <w:p>
       <w:pPr>
         <w:rPr>
@@ -2133,6 +2690,118 @@
         <w:t>Connecting Trunks to Servers, WAPs, and More</w:t>
       </w:r>
     </w:p>
+    <w:p>
+      <w:r>
+        <w:t xml:space="preserve">Lightweight Access points – </w:t>
+      </w:r>
+      <w:proofErr w:type="gramStart"/>
+      <w:r>
+        <w:t>controller based</w:t>
+      </w:r>
+      <w:proofErr w:type="gramEnd"/>
+      <w:r>
+        <w:t xml:space="preserve"> access points</w:t>
+      </w:r>
+    </w:p>
+    <w:p>
+      <w:r>
+        <w:tab/>
+      </w:r>
+      <w:proofErr w:type="spellStart"/>
+      <w:r>
+        <w:t>Capwap</w:t>
+      </w:r>
+      <w:proofErr w:type="spellEnd"/>
+      <w:r>
+        <w:t xml:space="preserve"> tunnel – tunnels everything back to the controller. And the controller puts it on the switch network. </w:t>
+      </w:r>
+    </w:p>
+    <w:p>
+      <w:r>
+        <w:tab/>
+        <w:t xml:space="preserve">BYOD – </w:t>
+      </w:r>
+      <w:proofErr w:type="spellStart"/>
+      <w:r>
+        <w:t>vlan</w:t>
+      </w:r>
+      <w:proofErr w:type="spellEnd"/>
+      <w:r>
+        <w:t xml:space="preserve"> 10</w:t>
+      </w:r>
+      <w:r>
+        <w:t xml:space="preserve">, </w:t>
+      </w:r>
+      <w:r>
+        <w:t xml:space="preserve">Corporate – </w:t>
+      </w:r>
+      <w:proofErr w:type="spellStart"/>
+      <w:r>
+        <w:t>vlan</w:t>
+      </w:r>
+      <w:proofErr w:type="spellEnd"/>
+      <w:r>
+        <w:t xml:space="preserve"> 20</w:t>
+      </w:r>
+      <w:r>
+        <w:t xml:space="preserve">, </w:t>
+      </w:r>
+      <w:r>
+        <w:t xml:space="preserve">Student – </w:t>
+      </w:r>
+      <w:proofErr w:type="spellStart"/>
+      <w:r>
+        <w:t>vlan</w:t>
+      </w:r>
+      <w:proofErr w:type="spellEnd"/>
+      <w:r>
+        <w:t xml:space="preserve"> 30</w:t>
+      </w:r>
+    </w:p>
+    <w:p>
+      <w:r>
+        <w:t>Autonomous access points</w:t>
+      </w:r>
+    </w:p>
+    <w:p>
+      <w:r>
+        <w:tab/>
+      </w:r>
+      <w:r>
+        <w:t>If you're using autonomous wireless access points, then the tagging will be done right here, between the switch and the wireless access point, so your trunk configuration will happen right there. If you're using lightweight wireless access-- I said autonomous.</w:t>
+      </w:r>
+    </w:p>
+    <w:p>
+      <w:r>
+        <w:t>Server virtualization</w:t>
+      </w:r>
+    </w:p>
+    <w:p>
+      <w:pPr>
+        <w:rPr>
+          <w:color w:val="4472C4" w:themeColor="accent1"/>
+        </w:rPr>
+      </w:pPr>
+      <w:r>
+        <w:rPr>
+          <w:color w:val="4472C4" w:themeColor="accent1"/>
+        </w:rPr>
+        <w:t>The best way to segment traffic from multiple SSIDs on a wireless access point is to use tagging. True or false?</w:t>
+      </w:r>
+    </w:p>
+    <w:p>
+      <w:pPr>
+        <w:rPr>
+          <w:color w:val="4472C4" w:themeColor="accent1"/>
+        </w:rPr>
+      </w:pPr>
+      <w:r>
+        <w:rPr>
+          <w:color w:val="4472C4" w:themeColor="accent1"/>
+        </w:rPr>
+        <w:t>TRUE</w:t>
+      </w:r>
+    </w:p>
     <w:p/>
     <w:p>
       <w:pPr>
@@ -2155,7 +2824,24 @@
         <w:t>Deploying VLSM in a VLAN network</w:t>
       </w:r>
     </w:p>
-    <w:p/>
+    <w:p>
+      <w:proofErr w:type="gramStart"/>
+      <w:r>
+        <w:t>So</w:t>
+      </w:r>
+      <w:proofErr w:type="gramEnd"/>
+      <w:r>
+        <w:t xml:space="preserve"> by the time we're done here, we will apply a multilayer switch configuration to a router </w:t>
+      </w:r>
+      <w:proofErr w:type="spellStart"/>
+      <w:r>
+        <w:t>Etherswitch</w:t>
+      </w:r>
+      <w:proofErr w:type="spellEnd"/>
+      <w:r>
+        <w:t xml:space="preserve"> module to provide routing for Arizona.</w:t>
+      </w:r>
+    </w:p>
     <w:p>
       <w:pPr>
         <w:rPr>
@@ -2199,7 +2885,112 @@
         <w:t>, and Routing Lab</w:t>
       </w:r>
     </w:p>
-    <w:p/>
+    <w:p>
+      <w:r>
+        <w:t xml:space="preserve">SVI – Switch virtual interfaces. </w:t>
+      </w:r>
+    </w:p>
+    <w:p>
+      <w:r>
+        <w:tab/>
+        <w:t xml:space="preserve">When you create virtual </w:t>
+      </w:r>
+      <w:proofErr w:type="spellStart"/>
+      <w:r>
+        <w:t>vlans</w:t>
+      </w:r>
+      <w:proofErr w:type="spellEnd"/>
+      <w:r>
+        <w:t xml:space="preserve">. </w:t>
+      </w:r>
+    </w:p>
+    <w:p>
+      <w:r>
+        <w:tab/>
+        <w:t xml:space="preserve">When you type in int </w:t>
+      </w:r>
+      <w:proofErr w:type="spellStart"/>
+      <w:r>
+        <w:t>vlan</w:t>
+      </w:r>
+      <w:proofErr w:type="spellEnd"/>
+      <w:r>
+        <w:t xml:space="preserve"> x, you create a layer 3 SVI for that device.</w:t>
+      </w:r>
+    </w:p>
+    <w:p>
+      <w:r>
+        <w:t xml:space="preserve">AZ-RT01(config)# interface </w:t>
+      </w:r>
+      <w:proofErr w:type="spellStart"/>
+      <w:r>
+        <w:t>vlan</w:t>
+      </w:r>
+      <w:proofErr w:type="spellEnd"/>
+      <w:r>
+        <w:t xml:space="preserve"> 10</w:t>
+      </w:r>
+    </w:p>
+    <w:p>
+      <w:r>
+        <w:t>AZ-RT01(config</w:t>
+      </w:r>
+      <w:r>
+        <w:t>-</w:t>
+      </w:r>
+      <w:proofErr w:type="gramStart"/>
+      <w:r>
+        <w:t>if</w:t>
+      </w:r>
+      <w:r>
+        <w:t>)#</w:t>
+      </w:r>
+      <w:proofErr w:type="gramEnd"/>
+      <w:r>
+        <w:t xml:space="preserve"> </w:t>
+      </w:r>
+      <w:proofErr w:type="spellStart"/>
+      <w:r>
+        <w:t>ip</w:t>
+      </w:r>
+      <w:proofErr w:type="spellEnd"/>
+      <w:r>
+        <w:t xml:space="preserve"> address 10.16.0.1 255.255.255.0</w:t>
+      </w:r>
+    </w:p>
+    <w:p>
+      <w:r>
+        <w:tab/>
+        <w:t xml:space="preserve">This will be the default gateway for any connection on </w:t>
+      </w:r>
+      <w:proofErr w:type="spellStart"/>
+      <w:r>
+        <w:t>vlan</w:t>
+      </w:r>
+      <w:proofErr w:type="spellEnd"/>
+      <w:r>
+        <w:t xml:space="preserve"> 10. This </w:t>
+      </w:r>
+      <w:proofErr w:type="spellStart"/>
+      <w:r>
+        <w:t>subnetmask</w:t>
+      </w:r>
+      <w:proofErr w:type="spellEnd"/>
+      <w:r>
+        <w:t xml:space="preserve"> of 255 allows the connections within that subnet to communicate with each other. </w:t>
+      </w:r>
+      <w:r>
+        <w:t>I</w:t>
+      </w:r>
+      <w:r>
+        <w:t>nt</w:t>
+      </w:r>
+    </w:p>
+    <w:p>
+      <w:r>
+        <w:t>https://en.wikiversity.org/wiki/Cisco_Networking/CCENT/VLANs</w:t>
+      </w:r>
+    </w:p>
     <w:p>
       <w:pPr>
         <w:rPr>

--- a/Configur Trunking Between Switches and WAPs, and Servers.docx
+++ b/Configur Trunking Between Switches and WAPs, and Servers.docx
@@ -2843,6 +2843,106 @@
       </w:r>
     </w:p>
     <w:p>
+      <w:r>
+        <w:t xml:space="preserve">SVI – Switch virtual interfaces. </w:t>
+      </w:r>
+    </w:p>
+    <w:p>
+      <w:r>
+        <w:tab/>
+        <w:t xml:space="preserve">When you create virtual </w:t>
+      </w:r>
+      <w:proofErr w:type="spellStart"/>
+      <w:r>
+        <w:t>vlans</w:t>
+      </w:r>
+      <w:proofErr w:type="spellEnd"/>
+      <w:r>
+        <w:t xml:space="preserve">. </w:t>
+      </w:r>
+    </w:p>
+    <w:p>
+      <w:r>
+        <w:tab/>
+        <w:t xml:space="preserve">When you type in int </w:t>
+      </w:r>
+      <w:proofErr w:type="spellStart"/>
+      <w:r>
+        <w:t>vlan</w:t>
+      </w:r>
+      <w:proofErr w:type="spellEnd"/>
+      <w:r>
+        <w:t xml:space="preserve"> x, you create a layer 3 SVI for that device.</w:t>
+      </w:r>
+    </w:p>
+    <w:p>
+      <w:r>
+        <w:t xml:space="preserve">AZ-RT01(config)# interface </w:t>
+      </w:r>
+      <w:proofErr w:type="spellStart"/>
+      <w:r>
+        <w:t>vlan</w:t>
+      </w:r>
+      <w:proofErr w:type="spellEnd"/>
+      <w:r>
+        <w:t xml:space="preserve"> 10</w:t>
+      </w:r>
+    </w:p>
+    <w:p>
+      <w:r>
+        <w:t>AZ-RT01(config-</w:t>
+      </w:r>
+      <w:proofErr w:type="gramStart"/>
+      <w:r>
+        <w:t>if)#</w:t>
+      </w:r>
+      <w:proofErr w:type="gramEnd"/>
+      <w:r>
+        <w:t xml:space="preserve"> </w:t>
+      </w:r>
+      <w:proofErr w:type="spellStart"/>
+      <w:r>
+        <w:t>ip</w:t>
+      </w:r>
+      <w:proofErr w:type="spellEnd"/>
+      <w:r>
+        <w:t xml:space="preserve"> address 10.16.0.1 255.255.255.0</w:t>
+      </w:r>
+    </w:p>
+    <w:p>
+      <w:r>
+        <w:tab/>
+        <w:t xml:space="preserve">This will be the default gateway for any connection on </w:t>
+      </w:r>
+      <w:proofErr w:type="spellStart"/>
+      <w:r>
+        <w:t>vlan</w:t>
+      </w:r>
+      <w:proofErr w:type="spellEnd"/>
+      <w:r>
+        <w:t xml:space="preserve"> 10. This </w:t>
+      </w:r>
+      <w:proofErr w:type="spellStart"/>
+      <w:r>
+        <w:t>subnetmask</w:t>
+      </w:r>
+      <w:proofErr w:type="spellEnd"/>
+      <w:r>
+        <w:t xml:space="preserve"> of 255 allows the connections within that subnet to communicate with each other. Int</w:t>
+      </w:r>
+    </w:p>
+    <w:p>
+      <w:r>
+        <w:t>https://en.wikiversity.org/wiki/Cisco_Networking/CCENT/VLANs</w:t>
+      </w:r>
+    </w:p>
+    <w:p/>
+    <w:p>
+      <w:r>
+        <w:t>When you need to create a logical SVI port for VLAN 10, which command should you use?</w:t>
+      </w:r>
+    </w:p>
+    <w:p>
       <w:pPr>
         <w:rPr>
           <w:b/>
@@ -2887,108 +2987,21 @@
     </w:p>
     <w:p>
       <w:r>
-        <w:t xml:space="preserve">SVI – Switch virtual interfaces. </w:t>
-      </w:r>
-    </w:p>
-    <w:p>
-      <w:r>
-        <w:tab/>
-        <w:t xml:space="preserve">When you create virtual </w:t>
-      </w:r>
-      <w:proofErr w:type="spellStart"/>
-      <w:r>
-        <w:t>vlans</w:t>
-      </w:r>
-      <w:proofErr w:type="spellEnd"/>
-      <w:r>
-        <w:t xml:space="preserve">. </w:t>
-      </w:r>
-    </w:p>
-    <w:p>
-      <w:r>
-        <w:tab/>
-        <w:t xml:space="preserve">When you type in int </w:t>
-      </w:r>
-      <w:proofErr w:type="spellStart"/>
-      <w:r>
-        <w:t>vlan</w:t>
-      </w:r>
-      <w:proofErr w:type="spellEnd"/>
-      <w:r>
-        <w:t xml:space="preserve"> x, you create a layer 3 SVI for that device.</w:t>
-      </w:r>
-    </w:p>
-    <w:p>
-      <w:r>
-        <w:t xml:space="preserve">AZ-RT01(config)# interface </w:t>
-      </w:r>
-      <w:proofErr w:type="spellStart"/>
-      <w:r>
-        <w:t>vlan</w:t>
-      </w:r>
-      <w:proofErr w:type="spellEnd"/>
-      <w:r>
-        <w:t xml:space="preserve"> 10</w:t>
-      </w:r>
-    </w:p>
-    <w:p>
-      <w:r>
-        <w:t>AZ-RT01(config</w:t>
-      </w:r>
-      <w:r>
-        <w:t>-</w:t>
-      </w:r>
-      <w:proofErr w:type="gramStart"/>
-      <w:r>
-        <w:t>if</w:t>
-      </w:r>
-      <w:r>
-        <w:t>)#</w:t>
-      </w:r>
-      <w:proofErr w:type="gramEnd"/>
-      <w:r>
-        <w:t xml:space="preserve"> </w:t>
-      </w:r>
-      <w:proofErr w:type="spellStart"/>
-      <w:r>
-        <w:t>ip</w:t>
-      </w:r>
-      <w:proofErr w:type="spellEnd"/>
-      <w:r>
-        <w:t xml:space="preserve"> address 10.16.0.1 255.255.255.0</w:t>
-      </w:r>
-    </w:p>
-    <w:p>
-      <w:r>
-        <w:tab/>
-        <w:t xml:space="preserve">This will be the default gateway for any connection on </w:t>
-      </w:r>
-      <w:proofErr w:type="spellStart"/>
-      <w:r>
-        <w:t>vlan</w:t>
-      </w:r>
-      <w:proofErr w:type="spellEnd"/>
-      <w:r>
-        <w:t xml:space="preserve"> 10. This </w:t>
-      </w:r>
-      <w:proofErr w:type="spellStart"/>
-      <w:r>
-        <w:t>subnetmask</w:t>
-      </w:r>
-      <w:proofErr w:type="spellEnd"/>
-      <w:r>
-        <w:t xml:space="preserve"> of 255 allows the connections within that subnet to communicate with each other. </w:t>
-      </w:r>
-      <w:r>
-        <w:t>I</w:t>
-      </w:r>
-      <w:r>
-        <w:t>nt</w:t>
-      </w:r>
-    </w:p>
-    <w:p>
-      <w:r>
-        <w:t>https://en.wikiversity.org/wiki/Cisco_Networking/CCENT/VLANs</w:t>
+        <w:t>While switches configured for VTP Transparent mode ignore VTP updates, the replication still passes through to other VTP Server / Client mode switches. True or false?</w:t>
+      </w:r>
+    </w:p>
+    <w:p>
+      <w:pPr>
+        <w:rPr>
+          <w:b/>
+          <w:bCs/>
+          <w:i/>
+          <w:iCs/>
+          <w:u w:val="single"/>
+        </w:rPr>
+      </w:pPr>
+      <w:r>
+        <w:t xml:space="preserve">True. </w:t>
       </w:r>
     </w:p>
     <w:p>
